--- a/docs/CW_Functional.docx
+++ b/docs/CW_Functional.docx
@@ -105,10 +105,7 @@
     </w:p>
     <w:p>
       <w:pPr>
-        <w:pBdr>
-          <w:top w:val="single" w:sz="4" w:space="1" w:color="2E74B5" w:themeColor="accent1" w:themeShade="BF"/>
-        </w:pBdr>
-        <w:spacing w:before="120" w:after="120" w:line="240" w:lineRule="auto"/>
+        <w:spacing w:before="120" w:after="120"/>
         <w:rPr>
           <w:b/>
           <w:sz w:val="28"/>
@@ -119,162 +116,344 @@
           <w:b/>
           <w:sz w:val="28"/>
         </w:rPr>
-        <w:t>Industry Experience</w:t>
+        <w:t>Notable Accomplishments</w:t>
       </w:r>
     </w:p>
     <w:p>
       <w:pPr>
-        <w:tabs>
-          <w:tab w:val="left" w:pos="2700"/>
-          <w:tab w:val="left" w:pos="4320"/>
-          <w:tab w:val="left" w:pos="5040"/>
-          <w:tab w:val="left" w:pos="6120"/>
-          <w:tab w:val="left" w:pos="7110"/>
-        </w:tabs>
-        <w:spacing w:before="120" w:after="120" w:line="240" w:lineRule="auto"/>
-        <w:ind w:left="810"/>
-        <w:rPr>
-          <w:rFonts w:cstheme="minorHAnsi"/>
-          <w:sz w:val="20"/>
-        </w:rPr>
-      </w:pPr>
-      <w:r>
-        <w:rPr>
-          <w:rFonts w:cstheme="minorHAnsi"/>
-          <w:color w:val="1F4E79" w:themeColor="accent1" w:themeShade="80"/>
+        <w:pStyle w:val="ListParagraph"/>
+        <w:spacing w:before="180" w:after="120"/>
+        <w:ind w:left="0"/>
+        <w:rPr>
           <w:sz w:val="24"/>
         </w:rPr>
-        <w:sym w:font="Wingdings" w:char="F0FC"/>
-      </w:r>
-      <w:r>
-        <w:rPr>
-          <w:rFonts w:cstheme="minorHAnsi"/>
-          <w:sz w:val="20"/>
-        </w:rPr>
-        <w:t xml:space="preserve"> </w:t>
-      </w:r>
-      <w:r>
-        <w:rPr>
-          <w:rFonts w:cstheme="minorHAnsi"/>
-          <w:sz w:val="20"/>
-        </w:rPr>
-        <w:t>FinTech</w:t>
-      </w:r>
-      <w:r>
-        <w:rPr>
-          <w:rFonts w:cstheme="minorHAnsi"/>
-          <w:sz w:val="20"/>
-        </w:rPr>
-        <w:tab/>
-      </w:r>
-      <w:r>
-        <w:rPr>
-          <w:rFonts w:cstheme="minorHAnsi"/>
-          <w:color w:val="1F4E79" w:themeColor="accent1" w:themeShade="80"/>
+      </w:pPr>
+      <w:r>
+        <w:rPr>
           <w:sz w:val="24"/>
-        </w:rPr>
-        <w:sym w:font="Wingdings" w:char="F0FC"/>
-      </w:r>
-      <w:r>
-        <w:rPr>
-          <w:rFonts w:cstheme="minorHAnsi"/>
-          <w:sz w:val="20"/>
-        </w:rPr>
-        <w:t xml:space="preserve"> Healthcare</w:t>
-      </w:r>
-      <w:r>
-        <w:rPr>
-          <w:rFonts w:cstheme="minorHAnsi"/>
-          <w:sz w:val="20"/>
-        </w:rPr>
-        <w:tab/>
-      </w:r>
-      <w:r>
-        <w:rPr>
-          <w:rFonts w:cstheme="minorHAnsi"/>
-          <w:color w:val="1F4E79" w:themeColor="accent1" w:themeShade="80"/>
+          <w:u w:val="single"/>
+        </w:rPr>
+        <w:t>Application Development &amp; Data Science</w:t>
+      </w:r>
+      <w:r>
+        <w:rPr>
           <w:sz w:val="24"/>
         </w:rPr>
-        <w:sym w:font="Wingdings" w:char="F0FC"/>
-      </w:r>
-      <w:r>
-        <w:rPr>
-          <w:rFonts w:cstheme="minorHAnsi"/>
-          <w:sz w:val="20"/>
-        </w:rPr>
-        <w:t xml:space="preserve"> Manufacturing</w:t>
-      </w:r>
-      <w:r>
-        <w:rPr>
-          <w:rFonts w:cstheme="minorHAnsi"/>
-          <w:sz w:val="20"/>
-        </w:rPr>
-        <w:tab/>
-      </w:r>
-      <w:r>
-        <w:rPr>
-          <w:rFonts w:cstheme="minorHAnsi"/>
-          <w:color w:val="1F4E79" w:themeColor="accent1" w:themeShade="80"/>
-          <w:sz w:val="24"/>
-        </w:rPr>
-        <w:sym w:font="Wingdings" w:char="F0FC"/>
-      </w:r>
-      <w:r>
-        <w:rPr>
-          <w:rFonts w:cstheme="minorHAnsi"/>
-          <w:sz w:val="20"/>
-        </w:rPr>
-        <w:t xml:space="preserve"> </w:t>
-      </w:r>
-      <w:bookmarkStart w:id="0" w:name="_GoBack"/>
-      <w:bookmarkEnd w:id="0"/>
-      <w:r>
-        <w:rPr>
-          <w:rFonts w:cstheme="minorHAnsi"/>
-          <w:sz w:val="20"/>
-        </w:rPr>
-        <w:t>Consulting</w:t>
-      </w:r>
-      <w:r>
-        <w:rPr>
-          <w:rFonts w:cstheme="minorHAnsi"/>
-          <w:sz w:val="20"/>
-        </w:rPr>
-        <w:tab/>
-      </w:r>
-      <w:r>
-        <w:rPr>
-          <w:rFonts w:cstheme="minorHAnsi"/>
-          <w:color w:val="1F4E79" w:themeColor="accent1" w:themeShade="80"/>
-          <w:sz w:val="24"/>
-        </w:rPr>
-        <w:sym w:font="Wingdings" w:char="F0FC"/>
-      </w:r>
-      <w:r>
-        <w:rPr>
-          <w:rFonts w:cstheme="minorHAnsi"/>
-          <w:sz w:val="20"/>
-        </w:rPr>
-        <w:t xml:space="preserve"> Technology</w:t>
+        <w:t>:</w:t>
       </w:r>
     </w:p>
     <w:p>
       <w:pPr>
-        <w:pBdr>
-          <w:top w:val="single" w:sz="4" w:space="1" w:color="2E74B5" w:themeColor="accent1" w:themeShade="BF"/>
-        </w:pBdr>
-        <w:spacing w:before="120" w:after="120"/>
-        <w:rPr>
-          <w:b/>
-          <w:sz w:val="28"/>
-        </w:rPr>
-      </w:pPr>
-      <w:r>
-        <w:rPr>
-          <w:b/>
-          <w:sz w:val="28"/>
-        </w:rPr>
-        <w:t>Summary</w:t>
+        <w:pStyle w:val="ListParagraph"/>
+        <w:numPr>
+          <w:ilvl w:val="0"/>
+          <w:numId w:val="10"/>
+        </w:numPr>
+        <w:spacing w:before="120" w:after="120" w:line="256" w:lineRule="auto"/>
+        <w:ind w:left="720"/>
+      </w:pPr>
+      <w:r>
+        <w:t xml:space="preserve">Designed and operationalized wide variety of </w:t>
+      </w:r>
+      <w:r>
+        <w:rPr>
+          <w:b/>
+          <w:color w:val="1F4E79" w:themeColor="accent1" w:themeShade="80"/>
+        </w:rPr>
+        <w:t>machine learning algorithms</w:t>
+      </w:r>
+      <w:r>
+        <w:rPr>
+          <w:color w:val="1F4E79" w:themeColor="accent1" w:themeShade="80"/>
+        </w:rPr>
+        <w:t xml:space="preserve"> </w:t>
+      </w:r>
+      <w:r>
+        <w:t xml:space="preserve">including </w:t>
+      </w:r>
+      <w:r>
+        <w:rPr>
+          <w:b/>
+          <w:color w:val="1F4E79" w:themeColor="accent1" w:themeShade="80"/>
+        </w:rPr>
+        <w:t>churn</w:t>
+      </w:r>
+      <w:r>
+        <w:t xml:space="preserve">, </w:t>
+      </w:r>
+      <w:r>
+        <w:rPr>
+          <w:b/>
+          <w:color w:val="1F4E79" w:themeColor="accent1" w:themeShade="80"/>
+        </w:rPr>
+        <w:t>propensity</w:t>
+      </w:r>
+      <w:r>
+        <w:t xml:space="preserve">, </w:t>
+      </w:r>
+      <w:r>
+        <w:rPr>
+          <w:b/>
+          <w:color w:val="1F4E79" w:themeColor="accent1" w:themeShade="80"/>
+        </w:rPr>
+        <w:t>segmentation</w:t>
+      </w:r>
+      <w:r>
+        <w:t xml:space="preserve">, </w:t>
+      </w:r>
+      <w:r>
+        <w:rPr>
+          <w:b/>
+          <w:color w:val="1F4E79" w:themeColor="accent1" w:themeShade="80"/>
+        </w:rPr>
+        <w:t>turnover</w:t>
+      </w:r>
+      <w:r>
+        <w:t xml:space="preserve">, </w:t>
+      </w:r>
+      <w:r>
+        <w:rPr>
+          <w:b/>
+          <w:color w:val="1F4E79" w:themeColor="accent1" w:themeShade="80"/>
+        </w:rPr>
+        <w:t>anomaly</w:t>
+      </w:r>
+      <w:r>
+        <w:t xml:space="preserve"> </w:t>
+      </w:r>
+      <w:r>
+        <w:rPr>
+          <w:b/>
+          <w:color w:val="1F4E79" w:themeColor="accent1" w:themeShade="80"/>
+        </w:rPr>
+        <w:t>detection, predictive maintenance</w:t>
+      </w:r>
+      <w:r>
+        <w:t xml:space="preserve">, </w:t>
+      </w:r>
+      <w:r>
+        <w:rPr>
+          <w:b/>
+          <w:color w:val="1F4E79" w:themeColor="accent1" w:themeShade="80"/>
+        </w:rPr>
+        <w:t>price optimization</w:t>
+      </w:r>
+      <w:r>
+        <w:t xml:space="preserve"> and </w:t>
+      </w:r>
+      <w:r>
+        <w:rPr>
+          <w:b/>
+          <w:color w:val="1F4E79" w:themeColor="accent1" w:themeShade="80"/>
+        </w:rPr>
+        <w:t>natural</w:t>
+      </w:r>
+      <w:r>
+        <w:t xml:space="preserve"> </w:t>
+      </w:r>
+      <w:r>
+        <w:rPr>
+          <w:b/>
+          <w:color w:val="1F4E79" w:themeColor="accent1" w:themeShade="80"/>
+        </w:rPr>
+        <w:t>language</w:t>
+      </w:r>
+      <w:r>
+        <w:t xml:space="preserve"> </w:t>
+      </w:r>
+      <w:r>
+        <w:rPr>
+          <w:b/>
+          <w:color w:val="1F4E79" w:themeColor="accent1" w:themeShade="80"/>
+        </w:rPr>
+        <w:t>processing</w:t>
+      </w:r>
+      <w:r>
+        <w:t xml:space="preserve"> models.</w:t>
+      </w:r>
+    </w:p>
+    <w:p>
+      <w:pPr>
+        <w:pStyle w:val="ListParagraph"/>
+        <w:numPr>
+          <w:ilvl w:val="0"/>
+          <w:numId w:val="10"/>
+        </w:numPr>
+        <w:spacing w:before="120" w:after="120" w:line="256" w:lineRule="auto"/>
+        <w:ind w:left="720"/>
+      </w:pPr>
+      <w:r>
+        <w:t xml:space="preserve">Developed lead selection </w:t>
+      </w:r>
+      <w:r>
+        <w:rPr>
+          <w:b/>
+          <w:color w:val="1F4E79" w:themeColor="accent1" w:themeShade="80"/>
+        </w:rPr>
+        <w:t>machine learning</w:t>
+      </w:r>
+      <w:r>
+        <w:t xml:space="preserve"> </w:t>
+      </w:r>
+      <w:r>
+        <w:rPr>
+          <w:b/>
+          <w:color w:val="1F4E79" w:themeColor="accent1" w:themeShade="80"/>
+        </w:rPr>
+        <w:t>algorithms</w:t>
+      </w:r>
+      <w:r>
+        <w:t xml:space="preserve"> resulting in $4M+ annual revenue uplift</w:t>
+      </w:r>
+    </w:p>
+    <w:p>
+      <w:pPr>
+        <w:pStyle w:val="ListParagraph"/>
+        <w:numPr>
+          <w:ilvl w:val="0"/>
+          <w:numId w:val="10"/>
+        </w:numPr>
+        <w:spacing w:before="120" w:after="120" w:line="256" w:lineRule="auto"/>
+        <w:ind w:left="720"/>
+      </w:pPr>
+      <w:r>
+        <w:t xml:space="preserve">Designed production customer segmentation </w:t>
+      </w:r>
+      <w:r>
+        <w:rPr>
+          <w:b/>
+          <w:color w:val="1F4E79" w:themeColor="accent1" w:themeShade="80"/>
+        </w:rPr>
+        <w:t>machine learning</w:t>
+      </w:r>
+      <w:r>
+        <w:t xml:space="preserve"> </w:t>
+      </w:r>
+      <w:r>
+        <w:rPr>
+          <w:b/>
+          <w:color w:val="1F4E79" w:themeColor="accent1" w:themeShade="80"/>
+        </w:rPr>
+        <w:t>algorithms</w:t>
+      </w:r>
+      <w:r>
+        <w:t xml:space="preserve"> to improve web experience and funnel performance.  Improved click-thru rates 30+%</w:t>
+      </w:r>
+    </w:p>
+    <w:p>
+      <w:pPr>
+        <w:pStyle w:val="ListParagraph"/>
+        <w:numPr>
+          <w:ilvl w:val="0"/>
+          <w:numId w:val="10"/>
+        </w:numPr>
+        <w:spacing w:before="120" w:after="120" w:line="256" w:lineRule="auto"/>
+        <w:ind w:left="720"/>
+      </w:pPr>
+      <w:r>
+        <w:t xml:space="preserve">Design solutions implementing </w:t>
+      </w:r>
+      <w:r>
+        <w:rPr>
+          <w:b/>
+          <w:color w:val="1F4E79" w:themeColor="accent1" w:themeShade="80"/>
+        </w:rPr>
+        <w:t>Big Data</w:t>
+      </w:r>
+      <w:r>
+        <w:t xml:space="preserve"> infrastructures to support the analytics needs of large organizations.</w:t>
+      </w:r>
+    </w:p>
+    <w:p>
+      <w:pPr>
+        <w:pStyle w:val="ListParagraph"/>
+        <w:numPr>
+          <w:ilvl w:val="0"/>
+          <w:numId w:val="10"/>
+        </w:numPr>
+        <w:spacing w:before="120" w:after="120" w:line="256" w:lineRule="auto"/>
+        <w:ind w:left="720"/>
+      </w:pPr>
+      <w:r>
+        <w:t xml:space="preserve">Developed predictive </w:t>
+      </w:r>
+      <w:r>
+        <w:rPr>
+          <w:b/>
+          <w:color w:val="1F4E79" w:themeColor="accent1" w:themeShade="80"/>
+        </w:rPr>
+        <w:t>APIs</w:t>
+      </w:r>
+      <w:r>
+        <w:t xml:space="preserve"> and deployed into production – APIs accessed </w:t>
+      </w:r>
+      <w:r>
+        <w:rPr>
+          <w:b/>
+          <w:color w:val="1F4E79" w:themeColor="accent1" w:themeShade="80"/>
+        </w:rPr>
+        <w:t>80M/day</w:t>
+      </w:r>
+      <w:r>
+        <w:t xml:space="preserve"> for one of the </w:t>
+      </w:r>
+      <w:r>
+        <w:rPr>
+          <w:b/>
+          <w:color w:val="1F4E79" w:themeColor="accent1" w:themeShade="80"/>
+        </w:rPr>
+        <w:t>largest technology companies</w:t>
+      </w:r>
+      <w:r>
+        <w:t xml:space="preserve"> in the world.</w:t>
+      </w:r>
+    </w:p>
+    <w:p>
+      <w:pPr>
+        <w:pStyle w:val="ListParagraph"/>
+        <w:numPr>
+          <w:ilvl w:val="0"/>
+          <w:numId w:val="10"/>
+        </w:numPr>
+        <w:spacing w:before="120" w:after="120" w:line="256" w:lineRule="auto"/>
+        <w:ind w:left="720"/>
+      </w:pPr>
+      <w:r>
+        <w:t xml:space="preserve">Before the era of </w:t>
+      </w:r>
+      <w:r>
+        <w:rPr>
+          <w:b/>
+          <w:color w:val="1F4E79" w:themeColor="accent1" w:themeShade="80"/>
+        </w:rPr>
+        <w:t>Big Data</w:t>
+      </w:r>
+      <w:r>
+        <w:t>, developed analysis services solution to identify population health trends, patient falls predictions and outbreak alerts.</w:t>
+      </w:r>
+    </w:p>
+    <w:p>
+      <w:pPr>
+        <w:pStyle w:val="ListParagraph"/>
+        <w:numPr>
+          <w:ilvl w:val="0"/>
+          <w:numId w:val="10"/>
+        </w:numPr>
+        <w:spacing w:before="120" w:after="120" w:line="256" w:lineRule="auto"/>
+        <w:ind w:left="720"/>
+      </w:pPr>
+      <w:r>
+        <w:t xml:space="preserve">Designed </w:t>
+      </w:r>
+      <w:r>
+        <w:rPr>
+          <w:b/>
+          <w:color w:val="1F4E79" w:themeColor="accent1" w:themeShade="80"/>
+        </w:rPr>
+        <w:t>deep learning</w:t>
+      </w:r>
+      <w:r>
+        <w:t xml:space="preserve"> models in production systems processing real-time data flows to identify outliers.</w:t>
       </w:r>
     </w:p>
     <w:p>
@@ -282,106 +461,17 @@
         <w:pStyle w:val="ListParagraph"/>
         <w:spacing w:before="120" w:after="120" w:line="240" w:lineRule="auto"/>
         <w:ind w:left="0"/>
-        <w:contextualSpacing w:val="0"/>
-        <w:rPr>
-          <w:sz w:val="24"/>
-        </w:rPr>
-      </w:pPr>
-      <w:r>
-        <w:rPr>
-          <w:sz w:val="24"/>
-        </w:rPr>
-        <w:t xml:space="preserve">Distinguished </w:t>
-      </w:r>
-      <w:r>
-        <w:rPr>
-          <w:sz w:val="24"/>
-        </w:rPr>
-        <w:t>IT leadership</w:t>
-      </w:r>
-      <w:r>
-        <w:rPr>
-          <w:sz w:val="24"/>
-        </w:rPr>
-        <w:t xml:space="preserve"> experience in</w:t>
-      </w:r>
-      <w:r>
-        <w:rPr>
-          <w:sz w:val="24"/>
-        </w:rPr>
-        <w:t xml:space="preserve"> </w:t>
-      </w:r>
-      <w:r>
-        <w:rPr>
-          <w:sz w:val="24"/>
-        </w:rPr>
-        <w:t xml:space="preserve">data science, </w:t>
-      </w:r>
-      <w:r>
-        <w:rPr>
-          <w:sz w:val="24"/>
-        </w:rPr>
-        <w:t xml:space="preserve">technical product </w:t>
-      </w:r>
-      <w:r>
-        <w:rPr>
-          <w:sz w:val="24"/>
-        </w:rPr>
-        <w:t>&amp;</w:t>
-      </w:r>
-      <w:r>
-        <w:rPr>
-          <w:sz w:val="24"/>
-        </w:rPr>
-        <w:t xml:space="preserve"> program management</w:t>
-      </w:r>
-      <w:r>
-        <w:rPr>
-          <w:sz w:val="24"/>
-        </w:rPr>
-        <w:t xml:space="preserve"> and</w:t>
-      </w:r>
-      <w:r>
-        <w:rPr>
-          <w:sz w:val="24"/>
-        </w:rPr>
-        <w:t xml:space="preserve"> application development</w:t>
-      </w:r>
-      <w:r>
-        <w:rPr>
-          <w:sz w:val="24"/>
-        </w:rPr>
-        <w:t>:</w:t>
-      </w:r>
-    </w:p>
-    <w:p>
-      <w:pPr>
-        <w:pStyle w:val="ListParagraph"/>
-        <w:spacing w:before="180" w:after="120"/>
-        <w:ind w:left="0"/>
-        <w:rPr>
-          <w:sz w:val="24"/>
-        </w:rPr>
-      </w:pPr>
-      <w:r>
         <w:rPr>
           <w:sz w:val="24"/>
           <w:u w:val="single"/>
         </w:rPr>
-        <w:t>Application Development</w:t>
-      </w:r>
+      </w:pPr>
       <w:r>
         <w:rPr>
           <w:sz w:val="24"/>
           <w:u w:val="single"/>
         </w:rPr>
-        <w:t xml:space="preserve"> &amp; Data Science</w:t>
-      </w:r>
-      <w:r>
-        <w:rPr>
-          <w:sz w:val="24"/>
-        </w:rPr>
-        <w:t>:</w:t>
+        <w:t>Product &amp; Project Management:</w:t>
       </w:r>
     </w:p>
     <w:p>
@@ -389,151 +479,23 @@
         <w:pStyle w:val="ListParagraph"/>
         <w:numPr>
           <w:ilvl w:val="0"/>
-          <w:numId w:val="4"/>
+          <w:numId w:val="10"/>
         </w:numPr>
-        <w:spacing w:before="120" w:after="120"/>
+        <w:spacing w:before="120" w:after="120" w:line="256" w:lineRule="auto"/>
         <w:ind w:left="720"/>
       </w:pPr>
       <w:r>
-        <w:t xml:space="preserve">Design, test, validate and deploy </w:t>
+        <w:t xml:space="preserve">Acting as a </w:t>
       </w:r>
       <w:r>
         <w:rPr>
           <w:b/>
           <w:color w:val="1F4E79" w:themeColor="accent1" w:themeShade="80"/>
         </w:rPr>
-        <w:t>machine learning algorithms</w:t>
-      </w:r>
-      <w:r>
-        <w:rPr>
-          <w:color w:val="1F4E79" w:themeColor="accent1" w:themeShade="80"/>
-        </w:rPr>
-        <w:t xml:space="preserve"> </w:t>
-      </w:r>
-      <w:r>
-        <w:t xml:space="preserve">in a variety of industry settings using expertise in </w:t>
-      </w:r>
-      <w:r>
-        <w:rPr>
-          <w:b/>
-          <w:color w:val="1F4E79" w:themeColor="accent1" w:themeShade="80"/>
-        </w:rPr>
-        <w:t>R</w:t>
-      </w:r>
-      <w:r>
-        <w:t xml:space="preserve"> using </w:t>
-      </w:r>
-      <w:proofErr w:type="spellStart"/>
-      <w:r>
-        <w:rPr>
-          <w:b/>
-          <w:color w:val="1F4E79" w:themeColor="accent1" w:themeShade="80"/>
-        </w:rPr>
-        <w:t>AzureML</w:t>
-      </w:r>
-      <w:proofErr w:type="spellEnd"/>
-      <w:r>
-        <w:t xml:space="preserve"> for production </w:t>
-      </w:r>
-      <w:r>
-        <w:rPr>
-          <w:b/>
-          <w:color w:val="1F4E79" w:themeColor="accent1" w:themeShade="80"/>
-        </w:rPr>
-        <w:t>API operationalization</w:t>
-      </w:r>
-      <w:r>
-        <w:t xml:space="preserve">.  </w:t>
-      </w:r>
-      <w:r>
-        <w:rPr>
-          <w:b/>
-          <w:color w:val="1F4E79" w:themeColor="accent1" w:themeShade="80"/>
-        </w:rPr>
-        <w:t>Churn</w:t>
-      </w:r>
-      <w:r>
-        <w:t xml:space="preserve">, </w:t>
-      </w:r>
-      <w:r>
-        <w:rPr>
-          <w:b/>
-          <w:color w:val="1F4E79" w:themeColor="accent1" w:themeShade="80"/>
-        </w:rPr>
-        <w:t>propensity</w:t>
-      </w:r>
-      <w:r>
-        <w:t xml:space="preserve">, </w:t>
-      </w:r>
-      <w:r>
-        <w:rPr>
-          <w:b/>
-          <w:color w:val="1F4E79" w:themeColor="accent1" w:themeShade="80"/>
-        </w:rPr>
-        <w:t>segmentation</w:t>
-      </w:r>
-      <w:r>
-        <w:t xml:space="preserve">, </w:t>
-      </w:r>
-      <w:r>
-        <w:rPr>
-          <w:b/>
-          <w:color w:val="1F4E79" w:themeColor="accent1" w:themeShade="80"/>
-        </w:rPr>
-        <w:t>turnover</w:t>
-      </w:r>
-      <w:r>
-        <w:t xml:space="preserve">, </w:t>
-      </w:r>
-      <w:r>
-        <w:rPr>
-          <w:b/>
-          <w:color w:val="1F4E79" w:themeColor="accent1" w:themeShade="80"/>
-        </w:rPr>
-        <w:t>anomaly</w:t>
-      </w:r>
-      <w:r>
-        <w:t xml:space="preserve"> </w:t>
-      </w:r>
-      <w:r>
-        <w:rPr>
-          <w:b/>
-          <w:color w:val="1F4E79" w:themeColor="accent1" w:themeShade="80"/>
-        </w:rPr>
-        <w:t>detection</w:t>
-      </w:r>
-      <w:r>
-        <w:t xml:space="preserve"> and </w:t>
-      </w:r>
-      <w:r>
-        <w:rPr>
-          <w:b/>
-          <w:color w:val="1F4E79" w:themeColor="accent1" w:themeShade="80"/>
-        </w:rPr>
-        <w:t>natural</w:t>
-      </w:r>
-      <w:r>
-        <w:t xml:space="preserve"> </w:t>
-      </w:r>
-      <w:r>
-        <w:rPr>
-          <w:b/>
-          <w:color w:val="1F4E79" w:themeColor="accent1" w:themeShade="80"/>
-        </w:rPr>
-        <w:t>language</w:t>
-      </w:r>
-      <w:r>
-        <w:t xml:space="preserve"> </w:t>
-      </w:r>
-      <w:r>
-        <w:rPr>
-          <w:b/>
-          <w:color w:val="1F4E79" w:themeColor="accent1" w:themeShade="80"/>
-        </w:rPr>
-        <w:t>processing</w:t>
-      </w:r>
-      <w:r>
-        <w:t xml:space="preserve"> models developed and deployed.</w:t>
+        <w:t>data science practice manager</w:t>
+      </w:r>
+      <w:r>
+        <w:t>, designed people-process-technology framework to ensure enterprise squeezes the optimum return in its investments in advanced analytics.</w:t>
       </w:r>
     </w:p>
     <w:p>
@@ -541,40 +503,29 @@
         <w:pStyle w:val="ListParagraph"/>
         <w:numPr>
           <w:ilvl w:val="0"/>
-          <w:numId w:val="4"/>
+          <w:numId w:val="10"/>
         </w:numPr>
-        <w:spacing w:before="120" w:after="120"/>
+        <w:spacing w:before="120" w:after="120" w:line="256" w:lineRule="auto"/>
         <w:ind w:left="720"/>
       </w:pPr>
       <w:r>
-        <w:t xml:space="preserve">Developed lead selection </w:t>
+        <w:t xml:space="preserve">Led and managed the selection, configuration, testing and deployment of an enterprise suite of applications after building the </w:t>
       </w:r>
       <w:r>
         <w:rPr>
           <w:b/>
           <w:color w:val="1F4E79" w:themeColor="accent1" w:themeShade="80"/>
         </w:rPr>
-        <w:t>machine learning</w:t>
-      </w:r>
-      <w:r>
-        <w:t xml:space="preserve"> </w:t>
-      </w:r>
-      <w:r>
-        <w:rPr>
-          <w:b/>
-          <w:color w:val="1F4E79" w:themeColor="accent1" w:themeShade="80"/>
-        </w:rPr>
-        <w:t>algorithm</w:t>
-      </w:r>
-      <w:r>
-        <w:rPr>
-          <w:b/>
-          <w:color w:val="1F4E79" w:themeColor="accent1" w:themeShade="80"/>
-        </w:rPr>
-        <w:t>s</w:t>
-      </w:r>
-      <w:r>
-        <w:t xml:space="preserve"> resulting in $1M+ annual revenue uplift</w:t>
+        <w:t>solution architecture</w:t>
+      </w:r>
+      <w:r>
+        <w:t>.  Project budget &gt;$</w:t>
+      </w:r>
+      <w:r>
+        <w:t>20</w:t>
+      </w:r>
+      <w:r>
+        <w:t xml:space="preserve"> M.</w:t>
       </w:r>
     </w:p>
     <w:p>
@@ -582,33 +533,29 @@
         <w:pStyle w:val="ListParagraph"/>
         <w:numPr>
           <w:ilvl w:val="0"/>
-          <w:numId w:val="4"/>
+          <w:numId w:val="10"/>
         </w:numPr>
-        <w:spacing w:before="120" w:after="120"/>
+        <w:spacing w:before="120" w:after="120" w:line="256" w:lineRule="auto"/>
         <w:ind w:left="720"/>
       </w:pPr>
       <w:r>
-        <w:t xml:space="preserve">Designed production customer segmentation </w:t>
+        <w:t xml:space="preserve">Developed and managed a team of highly skilled IT engineering resources to rapidly and profitably grow a regional IT consulting organization.  Returned company to </w:t>
       </w:r>
       <w:r>
         <w:rPr>
           <w:b/>
           <w:color w:val="1F4E79" w:themeColor="accent1" w:themeShade="80"/>
         </w:rPr>
-        <w:t>machine learning</w:t>
-      </w:r>
-      <w:r>
+        <w:t>positive cashflow</w:t>
+      </w:r>
+      <w:r>
+        <w:rPr>
+          <w:color w:val="1F4E79" w:themeColor="accent1" w:themeShade="80"/>
+        </w:rPr>
         <w:t xml:space="preserve"> </w:t>
       </w:r>
       <w:r>
-        <w:rPr>
-          <w:b/>
-          <w:color w:val="1F4E79" w:themeColor="accent1" w:themeShade="80"/>
-        </w:rPr>
-        <w:t>algorithms</w:t>
-      </w:r>
-      <w:r>
-        <w:t xml:space="preserve"> to improve web experience and funnel performance.</w:t>
+        <w:t>within 9 months.</w:t>
       </w:r>
     </w:p>
     <w:p>
@@ -616,43 +563,23 @@
         <w:pStyle w:val="ListParagraph"/>
         <w:numPr>
           <w:ilvl w:val="0"/>
-          <w:numId w:val="4"/>
+          <w:numId w:val="10"/>
         </w:numPr>
-        <w:spacing w:before="120" w:after="120"/>
+        <w:spacing w:before="120" w:after="120" w:line="256" w:lineRule="auto"/>
         <w:ind w:left="720"/>
       </w:pPr>
       <w:r>
-        <w:t xml:space="preserve">Led solution design to implement </w:t>
+        <w:t xml:space="preserve">Managed </w:t>
       </w:r>
       <w:r>
         <w:rPr>
           <w:b/>
           <w:color w:val="1F4E79" w:themeColor="accent1" w:themeShade="80"/>
         </w:rPr>
-        <w:t>Big Data</w:t>
-      </w:r>
-      <w:r>
-        <w:t xml:space="preserve"> infrastructure including data lake, Data Catalog, Hadoop, </w:t>
-      </w:r>
-      <w:r>
-        <w:rPr>
-          <w:b/>
-          <w:color w:val="1F4E79" w:themeColor="accent1" w:themeShade="80"/>
-        </w:rPr>
-        <w:t>Spark</w:t>
-      </w:r>
-      <w:r>
-        <w:t xml:space="preserve">, Kafka and </w:t>
-      </w:r>
-      <w:r>
-        <w:rPr>
-          <w:b/>
-          <w:color w:val="1F4E79" w:themeColor="accent1" w:themeShade="80"/>
-        </w:rPr>
-        <w:t>R Server</w:t>
-      </w:r>
-      <w:r>
-        <w:t>.</w:t>
+        <w:t>90-member team</w:t>
+      </w:r>
+      <w:r>
+        <w:t xml:space="preserve"> in multi-year migration from mainframe-based information system to a new health information (EHR) system.  </w:t>
       </w:r>
     </w:p>
     <w:p>
@@ -660,37 +587,23 @@
         <w:pStyle w:val="ListParagraph"/>
         <w:numPr>
           <w:ilvl w:val="0"/>
-          <w:numId w:val="4"/>
+          <w:numId w:val="10"/>
         </w:numPr>
-        <w:spacing w:before="120" w:after="120"/>
+        <w:spacing w:before="120" w:after="120" w:line="256" w:lineRule="auto"/>
         <w:ind w:left="720"/>
       </w:pPr>
       <w:r>
-        <w:t>Improved online customer experience using machine learning algorithms (</w:t>
-      </w:r>
-      <w:proofErr w:type="spellStart"/>
+        <w:t xml:space="preserve">Recruited, trained and mentored Program Managers to </w:t>
+      </w:r>
       <w:r>
         <w:rPr>
           <w:b/>
           <w:color w:val="1F4E79" w:themeColor="accent1" w:themeShade="80"/>
         </w:rPr>
-        <w:t>XGBoost</w:t>
-      </w:r>
-      <w:proofErr w:type="spellEnd"/>
-      <w:r>
-        <w:t xml:space="preserve">, </w:t>
-      </w:r>
-      <w:proofErr w:type="spellStart"/>
-      <w:r>
-        <w:rPr>
-          <w:b/>
-          <w:color w:val="1F4E79" w:themeColor="accent1" w:themeShade="80"/>
-        </w:rPr>
-        <w:t>LightGBM</w:t>
-      </w:r>
-      <w:proofErr w:type="spellEnd"/>
-      <w:r>
-        <w:t>) to match the customer with the optimal web experience.</w:t>
+        <w:t>build Program Management Office</w:t>
+      </w:r>
+      <w:r>
+        <w:t xml:space="preserve">. </w:t>
       </w:r>
     </w:p>
     <w:p>
@@ -698,33 +611,23 @@
         <w:pStyle w:val="ListParagraph"/>
         <w:numPr>
           <w:ilvl w:val="0"/>
-          <w:numId w:val="4"/>
+          <w:numId w:val="10"/>
         </w:numPr>
-        <w:spacing w:before="120" w:after="120"/>
+        <w:spacing w:before="120" w:after="120" w:line="256" w:lineRule="auto"/>
         <w:ind w:left="720"/>
       </w:pPr>
       <w:r>
-        <w:t xml:space="preserve">Optimized algorithms built on highly unbalanced data using a variety of tools include over/under, </w:t>
+        <w:t xml:space="preserve">Lead technologist responsible for the design, development and deployments of </w:t>
       </w:r>
       <w:r>
         <w:rPr>
           <w:b/>
           <w:color w:val="1F4E79" w:themeColor="accent1" w:themeShade="80"/>
         </w:rPr>
-        <w:t>ROSE</w:t>
-      </w:r>
-      <w:r>
-        <w:t xml:space="preserve"> and </w:t>
-      </w:r>
-      <w:r>
-        <w:rPr>
-          <w:b/>
-          <w:color w:val="1F4E79" w:themeColor="accent1" w:themeShade="80"/>
-        </w:rPr>
-        <w:t>SMOTE</w:t>
-      </w:r>
-      <w:r>
-        <w:t xml:space="preserve">. </w:t>
+        <w:t>new technology platforms</w:t>
+      </w:r>
+      <w:r>
+        <w:t>.</w:t>
       </w:r>
     </w:p>
     <w:p>
@@ -732,56 +635,25 @@
         <w:pStyle w:val="ListParagraph"/>
         <w:numPr>
           <w:ilvl w:val="0"/>
-          <w:numId w:val="4"/>
+          <w:numId w:val="10"/>
         </w:numPr>
-        <w:spacing w:before="120" w:after="120"/>
+        <w:spacing w:before="120" w:after="120" w:line="256" w:lineRule="auto"/>
         <w:ind w:left="720"/>
       </w:pPr>
       <w:r>
-        <w:t xml:space="preserve">Before the era of </w:t>
-      </w:r>
-      <w:r>
-        <w:rPr>
-          <w:b/>
-          <w:color w:val="1F4E79" w:themeColor="accent1" w:themeShade="80"/>
-        </w:rPr>
-        <w:t>Big Data</w:t>
-      </w:r>
-      <w:r>
-        <w:t>, developed analysis services solution to identify population health trends, patient falls predictions and outbreak alerts.</w:t>
-      </w:r>
-    </w:p>
-    <w:p>
-      <w:pPr>
-        <w:pStyle w:val="ListParagraph"/>
-        <w:spacing w:before="120" w:after="120" w:line="240" w:lineRule="auto"/>
-        <w:ind w:left="0"/>
-        <w:contextualSpacing w:val="0"/>
-        <w:rPr>
-          <w:sz w:val="24"/>
-          <w:u w:val="single"/>
-        </w:rPr>
-      </w:pPr>
-      <w:r>
-        <w:rPr>
-          <w:sz w:val="24"/>
-          <w:u w:val="single"/>
-        </w:rPr>
-        <w:t xml:space="preserve">Product &amp; </w:t>
-      </w:r>
-      <w:r>
-        <w:rPr>
-          <w:sz w:val="24"/>
-          <w:u w:val="single"/>
-        </w:rPr>
-        <w:t>Project Management</w:t>
-      </w:r>
-      <w:r>
-        <w:rPr>
-          <w:sz w:val="24"/>
-          <w:u w:val="single"/>
-        </w:rPr>
-        <w:t>:</w:t>
+        <w:t>Developed key new healthcare IT applications including Pharmacy and CPOE leading to successful General Availability.  Development Budget &gt;</w:t>
+      </w:r>
+      <w:r>
+        <w:t xml:space="preserve"> </w:t>
+      </w:r>
+      <w:r>
+        <w:t>$</w:t>
+      </w:r>
+      <w:r>
+        <w:t>80</w:t>
+      </w:r>
+      <w:r>
+        <w:t xml:space="preserve"> M.</w:t>
       </w:r>
     </w:p>
     <w:p>
@@ -789,241 +661,49 @@
         <w:pStyle w:val="ListParagraph"/>
         <w:numPr>
           <w:ilvl w:val="0"/>
-          <w:numId w:val="4"/>
+          <w:numId w:val="10"/>
         </w:numPr>
-        <w:spacing w:before="120" w:after="120"/>
+        <w:spacing w:before="120" w:after="120" w:line="256" w:lineRule="auto"/>
         <w:ind w:left="720"/>
       </w:pPr>
       <w:r>
-        <w:t xml:space="preserve">Chief leader in large organization responsible for the development of a new business line focused on a large-scale </w:t>
+        <w:t xml:space="preserve">Custom </w:t>
       </w:r>
       <w:r>
         <w:rPr>
           <w:b/>
           <w:color w:val="1F4E79" w:themeColor="accent1" w:themeShade="80"/>
         </w:rPr>
-        <w:t>analytics</w:t>
-      </w:r>
-      <w:r>
-        <w:rPr>
+        <w:t>machine learning R algorithms</w:t>
+      </w:r>
+      <w:r>
+        <w:t xml:space="preserve"> integrated with </w:t>
+      </w:r>
+      <w:r>
+        <w:rPr>
+          <w:b/>
           <w:color w:val="1F4E79" w:themeColor="accent1" w:themeShade="80"/>
         </w:rPr>
-        <w:t xml:space="preserve"> </w:t>
-      </w:r>
-      <w:r>
-        <w:t xml:space="preserve">platform and related applications.  </w:t>
-      </w:r>
-      <w:r>
-        <w:t>R</w:t>
-      </w:r>
-      <w:r>
-        <w:t>evenue</w:t>
-      </w:r>
-      <w:r>
-        <w:t xml:space="preserve"> increase</w:t>
-      </w:r>
-      <w:r>
-        <w:t xml:space="preserve"> </w:t>
-      </w:r>
-      <w:r>
-        <w:t>within</w:t>
-      </w:r>
-      <w:r>
-        <w:t xml:space="preserve"> 2 years &gt; $XX M</w:t>
+        <w:t>AutoML solution</w:t>
+      </w:r>
+      <w:r>
+        <w:t xml:space="preserve"> to production.</w:t>
       </w:r>
     </w:p>
     <w:p>
       <w:pPr>
-        <w:pStyle w:val="ListParagraph"/>
-        <w:numPr>
-          <w:ilvl w:val="0"/>
-          <w:numId w:val="4"/>
-        </w:numPr>
         <w:spacing w:before="120" w:after="120"/>
-        <w:ind w:left="720"/>
-      </w:pPr>
-      <w:r>
-        <w:t>L</w:t>
-      </w:r>
-      <w:r>
-        <w:t>ed</w:t>
-      </w:r>
-      <w:r>
-        <w:t xml:space="preserve"> and managed</w:t>
-      </w:r>
-      <w:r>
-        <w:t xml:space="preserve"> the selection, configuration, testing and deployment of an enterprise suite of applications after building the </w:t>
-      </w:r>
-      <w:r>
-        <w:rPr>
-          <w:b/>
-          <w:color w:val="1F4E79" w:themeColor="accent1" w:themeShade="80"/>
-        </w:rPr>
-        <w:t>solution architecture</w:t>
-      </w:r>
-      <w:r>
-        <w:t>.  Project budget &gt;$XX M.</w:t>
-      </w:r>
-    </w:p>
-    <w:p>
-      <w:pPr>
-        <w:pStyle w:val="ListParagraph"/>
-        <w:numPr>
-          <w:ilvl w:val="0"/>
-          <w:numId w:val="4"/>
-        </w:numPr>
-        <w:spacing w:before="120" w:after="120"/>
-        <w:ind w:left="720"/>
-      </w:pPr>
-      <w:r>
-        <w:t xml:space="preserve">Developed and managed a team of highly skilled IT engineering resources to rapidly and profitably grow a regional </w:t>
-      </w:r>
-      <w:r>
-        <w:t xml:space="preserve">IT </w:t>
-      </w:r>
-      <w:r>
-        <w:t xml:space="preserve">consulting organization.  Returned company to </w:t>
-      </w:r>
-      <w:r>
-        <w:rPr>
-          <w:b/>
-          <w:color w:val="1F4E79" w:themeColor="accent1" w:themeShade="80"/>
-        </w:rPr>
-        <w:t>positive cashflow</w:t>
-      </w:r>
-      <w:r>
-        <w:rPr>
-          <w:color w:val="1F4E79" w:themeColor="accent1" w:themeShade="80"/>
-        </w:rPr>
-        <w:t xml:space="preserve"> </w:t>
-      </w:r>
-      <w:r>
-        <w:t>within 9 months.</w:t>
-      </w:r>
-    </w:p>
-    <w:p>
-      <w:pPr>
-        <w:pStyle w:val="ListParagraph"/>
-        <w:numPr>
-          <w:ilvl w:val="0"/>
-          <w:numId w:val="4"/>
-        </w:numPr>
-        <w:spacing w:before="120" w:after="120"/>
-        <w:ind w:left="720"/>
-      </w:pPr>
-      <w:r>
-        <w:t xml:space="preserve">Managed </w:t>
-      </w:r>
-      <w:r>
-        <w:rPr>
-          <w:b/>
-          <w:color w:val="1F4E79" w:themeColor="accent1" w:themeShade="80"/>
-        </w:rPr>
-        <w:t>90-member team</w:t>
-      </w:r>
-      <w:r>
-        <w:t xml:space="preserve"> in multi-year migration from mainframe-based information system to a new health information (EHR) system.  </w:t>
-      </w:r>
-    </w:p>
-    <w:p>
-      <w:pPr>
-        <w:pStyle w:val="ListParagraph"/>
-        <w:numPr>
-          <w:ilvl w:val="0"/>
-          <w:numId w:val="4"/>
-        </w:numPr>
-        <w:spacing w:before="120" w:after="120"/>
-        <w:ind w:left="720"/>
-      </w:pPr>
-      <w:r>
-        <w:t xml:space="preserve">Recruited, trained and mentored Program Managers to </w:t>
-      </w:r>
-      <w:r>
-        <w:rPr>
-          <w:b/>
-          <w:color w:val="1F4E79" w:themeColor="accent1" w:themeShade="80"/>
-        </w:rPr>
-        <w:t>build Program Management Office</w:t>
-      </w:r>
-      <w:r>
-        <w:t xml:space="preserve">. </w:t>
-      </w:r>
-    </w:p>
-    <w:p>
-      <w:pPr>
-        <w:pStyle w:val="ListParagraph"/>
-        <w:numPr>
-          <w:ilvl w:val="0"/>
-          <w:numId w:val="4"/>
-        </w:numPr>
-        <w:spacing w:before="120" w:after="120"/>
-        <w:ind w:left="720"/>
-      </w:pPr>
-      <w:r>
-        <w:t xml:space="preserve">Lead technologist responsible for the design, development and deployments </w:t>
-      </w:r>
-      <w:r>
-        <w:t xml:space="preserve">of </w:t>
-      </w:r>
-      <w:r>
-        <w:rPr>
-          <w:b/>
-          <w:color w:val="1F4E79" w:themeColor="accent1" w:themeShade="80"/>
-        </w:rPr>
-        <w:t>new technology platforms</w:t>
-      </w:r>
-      <w:r>
-        <w:t>.</w:t>
-      </w:r>
-    </w:p>
-    <w:p>
-      <w:pPr>
-        <w:pStyle w:val="ListParagraph"/>
-        <w:numPr>
-          <w:ilvl w:val="0"/>
-          <w:numId w:val="4"/>
-        </w:numPr>
-        <w:spacing w:before="120" w:after="120"/>
-        <w:ind w:left="720"/>
-      </w:pPr>
-      <w:r>
-        <w:t>Developed key new healthcare IT applications including Pharmacy and CPOE leading to successful General Availability.  Development Budget &gt;$XX M.</w:t>
-      </w:r>
-    </w:p>
-    <w:p>
-      <w:pPr>
-        <w:pStyle w:val="ListParagraph"/>
-        <w:numPr>
-          <w:ilvl w:val="0"/>
-          <w:numId w:val="4"/>
-        </w:numPr>
-        <w:spacing w:before="120" w:after="120"/>
-        <w:ind w:left="720"/>
-      </w:pPr>
-      <w:r>
-        <w:t xml:space="preserve">Custom </w:t>
-      </w:r>
-      <w:r>
-        <w:rPr>
-          <w:b/>
-          <w:color w:val="1F4E79" w:themeColor="accent1" w:themeShade="80"/>
-        </w:rPr>
-        <w:t>machine learning R algorithms</w:t>
-      </w:r>
-      <w:r>
-        <w:t xml:space="preserve"> deployed to </w:t>
-      </w:r>
-      <w:proofErr w:type="spellStart"/>
-      <w:r>
-        <w:rPr>
-          <w:b/>
-          <w:color w:val="1F4E79" w:themeColor="accent1" w:themeShade="80"/>
-        </w:rPr>
-        <w:t>DataRobot</w:t>
-      </w:r>
-      <w:proofErr w:type="spellEnd"/>
-      <w:r>
-        <w:t xml:space="preserve"> for production use.</w:t>
+        <w:rPr>
+          <w:b/>
+          <w:sz w:val="28"/>
+        </w:rPr>
+      </w:pPr>
+      <w:r>
+        <w:rPr>
+          <w:b/>
+          <w:sz w:val="28"/>
+        </w:rPr>
+        <w:br w:type="page"/>
       </w:r>
     </w:p>
     <w:p>
@@ -4104,16 +3784,14 @@
                 <w:szCs w:val="20"/>
               </w:rPr>
             </w:pPr>
-            <w:proofErr w:type="spellStart"/>
             <w:r>
               <w:rPr>
                 <w:rFonts w:asciiTheme="minorHAnsi" w:hAnsiTheme="minorHAnsi"/>
                 <w:sz w:val="22"/>
                 <w:szCs w:val="20"/>
               </w:rPr>
-              <w:t>AzureML</w:t>
+              <w:t>AutoML Solutioning</w:t>
             </w:r>
-            <w:proofErr w:type="spellEnd"/>
           </w:p>
         </w:tc>
       </w:tr>
@@ -4133,16 +3811,14 @@
                 <w:szCs w:val="20"/>
               </w:rPr>
             </w:pPr>
-            <w:proofErr w:type="spellStart"/>
             <w:r>
               <w:rPr>
                 <w:rFonts w:asciiTheme="minorHAnsi" w:hAnsiTheme="minorHAnsi"/>
                 <w:sz w:val="22"/>
                 <w:szCs w:val="20"/>
               </w:rPr>
-              <w:t>PowerBI</w:t>
+              <w:t>Data Storytelling/Visualization</w:t>
             </w:r>
-            <w:proofErr w:type="spellEnd"/>
           </w:p>
         </w:tc>
       </w:tr>
@@ -4310,7 +3986,17 @@
         <w:t xml:space="preserve"> </w:t>
       </w:r>
       <w:r>
-        <w:t>in the Customer Information Analytics Team driving predictive analytics capabilities across the enterprise.</w:t>
+        <w:t xml:space="preserve">in the </w:t>
+      </w:r>
+      <w:r>
+        <w:rPr>
+          <w:b/>
+          <w:color w:val="1F4E79" w:themeColor="accent1" w:themeShade="80"/>
+        </w:rPr>
+        <w:t>Digital Transformation</w:t>
+      </w:r>
+      <w:r>
+        <w:t xml:space="preserve"> Team driving predictive analytics capabilities across the enterprise.</w:t>
       </w:r>
       <w:r>
         <w:t xml:space="preserve"> </w:t>
@@ -4368,6 +4054,29 @@
       </w:r>
       <w:r>
         <w:t>Banking, Auto and Operational functional areas.</w:t>
+      </w:r>
+      <w:r>
+        <w:t xml:space="preserve">  Developed data science process merging </w:t>
+      </w:r>
+      <w:r>
+        <w:rPr>
+          <w:b/>
+          <w:color w:val="1F4E79" w:themeColor="accent1" w:themeShade="80"/>
+        </w:rPr>
+        <w:t>Agile</w:t>
+      </w:r>
+      <w:r>
+        <w:t xml:space="preserve"> and </w:t>
+      </w:r>
+      <w:r>
+        <w:rPr>
+          <w:b/>
+          <w:color w:val="1F4E79" w:themeColor="accent1" w:themeShade="80"/>
+        </w:rPr>
+        <w:t>CRISP-DM</w:t>
+      </w:r>
+      <w:r>
+        <w:t>.</w:t>
       </w:r>
     </w:p>
     <w:p>
@@ -4488,6 +4197,43 @@
         <w:t xml:space="preserve">opportunities.  </w:t>
       </w:r>
       <w:r>
+        <w:t xml:space="preserve">Developed data science development process by merging </w:t>
+      </w:r>
+      <w:r>
+        <w:rPr>
+          <w:b/>
+          <w:color w:val="1F4E79" w:themeColor="accent1" w:themeShade="80"/>
+        </w:rPr>
+        <w:t>CRISP-DM</w:t>
+      </w:r>
+      <w:r>
+        <w:t xml:space="preserve"> and </w:t>
+      </w:r>
+      <w:r>
+        <w:rPr>
+          <w:b/>
+          <w:color w:val="1F4E79" w:themeColor="accent1" w:themeShade="80"/>
+        </w:rPr>
+        <w:t>Team Data Science Process</w:t>
+      </w:r>
+      <w:r>
+        <w:t xml:space="preserve"> (TDSP), an agile, iterative, data science methodology</w:t>
+      </w:r>
+      <w:r>
+        <w:t xml:space="preserve"> into one highly effective development </w:t>
+      </w:r>
+      <w:proofErr w:type="gramStart"/>
+      <w:r>
+        <w:t>process.</w:t>
+      </w:r>
+      <w:r>
+        <w:t>.</w:t>
+      </w:r>
+      <w:proofErr w:type="gramEnd"/>
+      <w:r>
+        <w:t xml:space="preserve"> </w:t>
+      </w:r>
+      <w:r>
         <w:t xml:space="preserve">In first 6 months grew revenue 3X by deepening existing relationship with </w:t>
       </w:r>
       <w:r>
@@ -4597,7 +4343,60 @@
         <w:t>4</w:t>
       </w:r>
       <w:r>
-        <w:t xml:space="preserve"> years.  Introduced data science into the development process to uncover new opportunities, improve operation efficiencies and delight customers for life.  </w:t>
+        <w:t xml:space="preserve"> years.  Introduced data science into the development process to uncover new opportunities, improve operation efficiencies</w:t>
+      </w:r>
+      <w:r>
+        <w:t xml:space="preserve">, </w:t>
+      </w:r>
+      <w:r>
+        <w:t>lead matching optimization ($2M revenue boost)</w:t>
+      </w:r>
+      <w:r>
+        <w:t xml:space="preserve"> and delight customers for life</w:t>
+      </w:r>
+      <w:r>
+        <w:t xml:space="preserve"> (</w:t>
+      </w:r>
+      <w:r>
+        <w:t>16%</w:t>
+      </w:r>
+      <w:r>
+        <w:t xml:space="preserve">% increase in </w:t>
+      </w:r>
+      <w:r>
+        <w:t>CLV)</w:t>
+      </w:r>
+      <w:r>
+        <w:t xml:space="preserve">.  </w:t>
+      </w:r>
+      <w:r>
+        <w:t xml:space="preserve">Leverage </w:t>
+      </w:r>
+      <w:r>
+        <w:rPr>
+          <w:b/>
+          <w:color w:val="1F4E79" w:themeColor="accent1" w:themeShade="80"/>
+        </w:rPr>
+        <w:t>Team Data Science Process</w:t>
+      </w:r>
+      <w:r>
+        <w:t xml:space="preserve"> (TDSP)</w:t>
+      </w:r>
+      <w:r>
+        <w:t xml:space="preserve"> into the established agile SDLC to meet the needs of data scientists while satisfying leadership requirements for oversight and progress tracking.</w:t>
+      </w:r>
+    </w:p>
+    <w:p>
+      <w:pPr>
+        <w:rPr>
+          <w:b/>
+        </w:rPr>
+      </w:pPr>
+      <w:r>
+        <w:rPr>
+          <w:b/>
+        </w:rPr>
+        <w:br w:type="page"/>
       </w:r>
     </w:p>
     <w:p>
@@ -4611,6 +4410,7 @@
         <w:rPr>
           <w:b/>
         </w:rPr>
+        <w:lastRenderedPageBreak/>
         <w:t>R IS MY HAMMER!</w:t>
       </w:r>
       <w:r>
@@ -4710,19 +4510,6 @@
       </w:r>
       <w:r>
         <w:t xml:space="preserve"> to ensure the projects are implemented and new ones planned.</w:t>
-      </w:r>
-    </w:p>
-    <w:p>
-      <w:pPr>
-        <w:rPr>
-          <w:b/>
-        </w:rPr>
-      </w:pPr>
-      <w:r>
-        <w:rPr>
-          <w:b/>
-        </w:rPr>
-        <w:br w:type="page"/>
       </w:r>
     </w:p>
     <w:p>
@@ -4736,7 +4523,6 @@
         <w:rPr>
           <w:b/>
         </w:rPr>
-        <w:lastRenderedPageBreak/>
         <w:t>MCKESSON</w:t>
       </w:r>
       <w:r>
@@ -4850,19 +4636,21 @@
           <w:tab w:val="right" w:pos="10710"/>
         </w:tabs>
         <w:spacing w:after="0"/>
-      </w:pPr>
-      <w:r>
-        <w:rPr>
-          <w:b/>
-        </w:rPr>
-        <w:t>IMC MAGNETICS</w:t>
-      </w:r>
-      <w:r>
-        <w:t>, Tempe, AZ</w:t>
-      </w:r>
-      <w:r>
+        <w:rPr>
+          <w:b/>
+        </w:rPr>
+      </w:pPr>
+      <w:r>
+        <w:rPr>
+          <w:b/>
+        </w:rPr>
+        <w:t xml:space="preserve">OTHER RELEVANT EXPERIENCE: </w:t>
+      </w:r>
+      <w:r>
+        <w:rPr>
+          <w:b/>
+        </w:rPr>
         <w:tab/>
-        <w:t>2000-2003</w:t>
       </w:r>
     </w:p>
     <w:p>
@@ -4870,6 +4658,12 @@
         <w:spacing w:before="120" w:after="120"/>
       </w:pPr>
       <w:r>
+        <w:t>Background includes prior roles as</w:t>
+      </w:r>
+      <w:r>
+        <w:t xml:space="preserve"> </w:t>
+      </w:r>
+      <w:r>
         <w:rPr>
           <w:b/>
           <w:color w:val="1F4E79" w:themeColor="accent1" w:themeShade="80"/>
@@ -4877,93 +4671,24 @@
         <w:t>Program Manager – Major Programs</w:t>
       </w:r>
       <w:r>
-        <w:t xml:space="preserve"> serving </w:t>
-      </w:r>
-      <w:r>
-        <w:t xml:space="preserve">on Senior Leadership Team providing technology strategy and planning while accountable for key customer accounts and programs valued at 83% of the company’s total annual revenue. Designed customized software solutions to resolve </w:t>
+        <w:t xml:space="preserve">, </w:t>
       </w:r>
       <w:r>
         <w:rPr>
           <w:b/>
           <w:color w:val="1F4E79" w:themeColor="accent1" w:themeShade="80"/>
         </w:rPr>
-        <w:t>complex customer issues</w:t>
-      </w:r>
-      <w:r>
-        <w:t>.</w:t>
-      </w:r>
-    </w:p>
-    <w:p>
-      <w:pPr>
-        <w:tabs>
-          <w:tab w:val="right" w:pos="10710"/>
-        </w:tabs>
-        <w:spacing w:after="0"/>
-        <w:rPr>
-          <w:b/>
-        </w:rPr>
-      </w:pPr>
-      <w:r>
-        <w:rPr>
-          <w:b/>
-        </w:rPr>
-        <w:t>THE NETWORKS INC</w:t>
-      </w:r>
-      <w:r>
-        <w:t>., York, PA</w:t>
-      </w:r>
-      <w:r>
-        <w:tab/>
-        <w:t>1999-2000</w:t>
-      </w:r>
-    </w:p>
-    <w:p>
-      <w:pPr>
-        <w:spacing w:before="120" w:after="120"/>
-      </w:pPr>
+        <w:t>Director of Engineering Services</w:t>
+      </w:r>
       <w:r>
         <w:rPr>
           <w:b/>
           <w:color w:val="1F4E79" w:themeColor="accent1" w:themeShade="80"/>
         </w:rPr>
-        <w:t>Director of Engineering Services</w:t>
-      </w:r>
-      <w:r>
-        <w:t xml:space="preserve"> and p</w:t>
-      </w:r>
-      <w:r>
-        <w:t>rimary technology architect and leader responsible to drive profitability by adroitly managing engineering resources. Managed all technology licensing, integration efforts, technology needs assessments, systems security, and systems acquisitions.</w:t>
-      </w:r>
-    </w:p>
-    <w:p>
-      <w:pPr>
-        <w:tabs>
-          <w:tab w:val="right" w:pos="10710"/>
-        </w:tabs>
-        <w:spacing w:after="0"/>
-        <w:rPr>
-          <w:b/>
-        </w:rPr>
-      </w:pPr>
-      <w:r>
-        <w:rPr>
-          <w:b/>
-        </w:rPr>
-        <w:t xml:space="preserve">OTHER RELEVANT EXPERIENCE: </w:t>
-      </w:r>
-      <w:r>
-        <w:rPr>
-          <w:b/>
-        </w:rPr>
-        <w:tab/>
-      </w:r>
-    </w:p>
-    <w:p>
-      <w:pPr>
-        <w:spacing w:before="120" w:after="120"/>
-      </w:pPr>
-      <w:r>
-        <w:t xml:space="preserve">Background includes prior roles as </w:t>
+        <w:t>,</w:t>
+      </w:r>
+      <w:r>
+        <w:t xml:space="preserve"> </w:t>
       </w:r>
       <w:r>
         <w:rPr>
@@ -5051,18 +4776,19 @@
         <w:pStyle w:val="ListParagraph"/>
         <w:numPr>
           <w:ilvl w:val="0"/>
-          <w:numId w:val="7"/>
+          <w:numId w:val="11"/>
         </w:numPr>
-        <w:spacing w:before="120" w:after="0"/>
-      </w:pPr>
-      <w:r>
-        <w:t>Juris Doctor:</w:t>
-      </w:r>
-      <w:r>
-        <w:t xml:space="preserve"> </w:t>
-      </w:r>
-      <w:r>
-        <w:t>University of Baltimore, Baltimore, MD</w:t>
+        <w:spacing w:before="120" w:after="0" w:line="256" w:lineRule="auto"/>
+      </w:pPr>
+      <w:r>
+        <w:rPr>
+          <w:b/>
+          <w:color w:val="1F4E79" w:themeColor="accent1" w:themeShade="80"/>
+        </w:rPr>
+        <w:t>Juris Doctor</w:t>
+      </w:r>
+      <w:r>
+        <w:t>: University of Baltimore, Baltimore, MD</w:t>
       </w:r>
     </w:p>
     <w:p>
@@ -5070,12 +4796,19 @@
         <w:pStyle w:val="ListParagraph"/>
         <w:numPr>
           <w:ilvl w:val="0"/>
-          <w:numId w:val="7"/>
+          <w:numId w:val="11"/>
         </w:numPr>
-        <w:spacing w:before="120" w:after="0"/>
-      </w:pPr>
-      <w:r>
-        <w:t>Master of Business Administration: University of Baltimore, Baltimore, MD</w:t>
+        <w:spacing w:before="120" w:after="0" w:line="256" w:lineRule="auto"/>
+      </w:pPr>
+      <w:r>
+        <w:rPr>
+          <w:b/>
+          <w:color w:val="1F4E79" w:themeColor="accent1" w:themeShade="80"/>
+        </w:rPr>
+        <w:t>Master of Business Administration</w:t>
+      </w:r>
+      <w:r>
+        <w:t>: University of Baltimore, Baltimore, MD</w:t>
       </w:r>
     </w:p>
     <w:p>
@@ -5083,12 +4816,22 @@
         <w:pStyle w:val="ListParagraph"/>
         <w:numPr>
           <w:ilvl w:val="0"/>
-          <w:numId w:val="7"/>
+          <w:numId w:val="11"/>
         </w:numPr>
-        <w:spacing w:after="120"/>
-      </w:pPr>
-      <w:r>
-        <w:t>Bachelor of Engineering Science: Johns Hopkins University, Baltimore, MD</w:t>
+        <w:spacing w:after="120" w:line="256" w:lineRule="auto"/>
+      </w:pPr>
+      <w:r>
+        <w:t xml:space="preserve">Bachelor of </w:t>
+      </w:r>
+      <w:r>
+        <w:rPr>
+          <w:b/>
+          <w:color w:val="1F4E79" w:themeColor="accent1" w:themeShade="80"/>
+        </w:rPr>
+        <w:t>Engineering Science</w:t>
+      </w:r>
+      <w:r>
+        <w:t>: Johns Hopkins University, Baltimore, MD</w:t>
       </w:r>
     </w:p>
     <w:p>
@@ -5107,7 +4850,7 @@
         <w:pStyle w:val="BodyText"/>
         <w:numPr>
           <w:ilvl w:val="0"/>
-          <w:numId w:val="8"/>
+          <w:numId w:val="12"/>
         </w:numPr>
         <w:jc w:val="left"/>
         <w:rPr>
@@ -5122,7 +4865,7 @@
         </w:rPr>
         <w:t xml:space="preserve">Johns Hopkins - </w:t>
       </w:r>
-      <w:hyperlink r:id="rId7">
+      <w:hyperlink r:id="rId7" w:history="1">
         <w:r>
           <w:rPr>
             <w:rStyle w:val="Hyperlink"/>
@@ -5145,7 +4888,7 @@
         <w:pStyle w:val="BodyText"/>
         <w:numPr>
           <w:ilvl w:val="0"/>
-          <w:numId w:val="8"/>
+          <w:numId w:val="12"/>
         </w:numPr>
         <w:jc w:val="left"/>
         <w:rPr>
@@ -5153,7 +4896,7 @@
           <w:szCs w:val="20"/>
         </w:rPr>
       </w:pPr>
-      <w:hyperlink r:id="rId8">
+      <w:hyperlink r:id="rId8" w:history="1">
         <w:r>
           <w:rPr>
             <w:rStyle w:val="Hyperlink"/>
@@ -5201,7 +4944,7 @@
         <w:pStyle w:val="BodyText"/>
         <w:numPr>
           <w:ilvl w:val="0"/>
-          <w:numId w:val="8"/>
+          <w:numId w:val="12"/>
         </w:numPr>
         <w:jc w:val="left"/>
         <w:rPr>
@@ -5216,7 +4959,7 @@
         </w:rPr>
         <w:t xml:space="preserve">Duke University – </w:t>
       </w:r>
-      <w:hyperlink r:id="rId10">
+      <w:hyperlink r:id="rId10" w:history="1">
         <w:r>
           <w:rPr>
             <w:rStyle w:val="Hyperlink"/>
@@ -5233,7 +4976,7 @@
         </w:rPr>
         <w:t xml:space="preserve">, </w:t>
       </w:r>
-      <w:hyperlink r:id="rId11">
+      <w:hyperlink r:id="rId11" w:history="1">
         <w:r>
           <w:rPr>
             <w:rStyle w:val="Hyperlink"/>
@@ -5250,7 +4993,7 @@
         </w:rPr>
         <w:t xml:space="preserve">, </w:t>
       </w:r>
-      <w:hyperlink r:id="rId12">
+      <w:hyperlink r:id="rId12" w:history="1">
         <w:r>
           <w:rPr>
             <w:rStyle w:val="Hyperlink"/>
@@ -5273,7 +5016,7 @@
         <w:pStyle w:val="BodyText"/>
         <w:numPr>
           <w:ilvl w:val="0"/>
-          <w:numId w:val="8"/>
+          <w:numId w:val="12"/>
         </w:numPr>
         <w:jc w:val="left"/>
       </w:pPr>
@@ -5284,7 +5027,7 @@
         </w:rPr>
         <w:t xml:space="preserve">Johns Hopkins </w:t>
       </w:r>
-      <w:hyperlink r:id="rId13">
+      <w:hyperlink r:id="rId13" w:history="1">
         <w:r>
           <w:rPr>
             <w:rStyle w:val="Hyperlink"/>
@@ -5307,7 +5050,7 @@
         <w:pStyle w:val="BodyText"/>
         <w:numPr>
           <w:ilvl w:val="0"/>
-          <w:numId w:val="8"/>
+          <w:numId w:val="12"/>
         </w:numPr>
         <w:jc w:val="left"/>
         <w:rPr>
@@ -5328,7 +5071,7 @@
         <w:pStyle w:val="BodyText"/>
         <w:numPr>
           <w:ilvl w:val="0"/>
-          <w:numId w:val="8"/>
+          <w:numId w:val="12"/>
         </w:numPr>
         <w:jc w:val="left"/>
         <w:rPr>
@@ -5349,7 +5092,7 @@
         <w:pStyle w:val="ListParagraph"/>
         <w:numPr>
           <w:ilvl w:val="0"/>
-          <w:numId w:val="8"/>
+          <w:numId w:val="12"/>
         </w:numPr>
         <w:spacing w:after="0" w:line="240" w:lineRule="auto"/>
         <w:rPr>
@@ -5372,7 +5115,7 @@
         <w:pStyle w:val="Heading5"/>
         <w:numPr>
           <w:ilvl w:val="0"/>
-          <w:numId w:val="8"/>
+          <w:numId w:val="12"/>
         </w:numPr>
         <w:spacing w:line="240" w:lineRule="auto"/>
         <w:jc w:val="left"/>
@@ -5396,7 +5139,7 @@
         <w:pStyle w:val="BodyText"/>
         <w:numPr>
           <w:ilvl w:val="0"/>
-          <w:numId w:val="8"/>
+          <w:numId w:val="12"/>
         </w:numPr>
         <w:jc w:val="left"/>
         <w:rPr>
@@ -5417,7 +5160,7 @@
         <w:pStyle w:val="BodyText"/>
         <w:numPr>
           <w:ilvl w:val="0"/>
-          <w:numId w:val="8"/>
+          <w:numId w:val="12"/>
         </w:numPr>
         <w:jc w:val="left"/>
         <w:rPr>
@@ -5438,7 +5181,7 @@
         <w:pStyle w:val="BodyText"/>
         <w:numPr>
           <w:ilvl w:val="0"/>
-          <w:numId w:val="8"/>
+          <w:numId w:val="12"/>
         </w:numPr>
         <w:jc w:val="left"/>
         <w:rPr>
@@ -5451,33 +5194,24 @@
           <w:sz w:val="20"/>
           <w:szCs w:val="20"/>
         </w:rPr>
-        <w:lastRenderedPageBreak/>
         <w:t>Microsoft Certified Trainer (MCT)</w:t>
       </w:r>
     </w:p>
     <w:p>
       <w:pPr>
-        <w:spacing w:before="120" w:after="120"/>
-        <w:rPr>
-          <w:u w:val="single"/>
-        </w:rPr>
-      </w:pPr>
-      <w:r>
-        <w:rPr>
-          <w:u w:val="single"/>
-        </w:rPr>
-        <w:t>Continuing Education</w:t>
-      </w:r>
-    </w:p>
-    <w:p>
-      <w:pPr>
-        <w:spacing w:before="120" w:after="120"/>
-      </w:pPr>
-      <w:r>
-        <w:t>Most significant courses below.  Pleas</w:t>
-      </w:r>
-      <w:r>
-        <w:t xml:space="preserve">e see </w:t>
+        <w:pStyle w:val="BodyText"/>
+        <w:numPr>
+          <w:ilvl w:val="0"/>
+          <w:numId w:val="12"/>
+        </w:numPr>
+        <w:jc w:val="left"/>
+        <w:rPr>
+          <w:sz w:val="20"/>
+          <w:szCs w:val="20"/>
+        </w:rPr>
+      </w:pPr>
+      <w:r>
+        <w:t xml:space="preserve">Please see </w:t>
       </w:r>
       <w:hyperlink r:id="rId14" w:history="1">
         <w:r>
@@ -5488,231 +5222,14 @@
         </w:r>
       </w:hyperlink>
       <w:r>
-        <w:t xml:space="preserve"> </w:t>
-      </w:r>
-      <w:r>
-        <w:t>for complete list.</w:t>
-      </w:r>
-    </w:p>
-    <w:p>
-      <w:pPr>
-        <w:pStyle w:val="ListParagraph"/>
-        <w:numPr>
-          <w:ilvl w:val="0"/>
-          <w:numId w:val="9"/>
-        </w:numPr>
-        <w:rPr>
-          <w:rFonts w:ascii="Arial" w:hAnsi="Arial" w:cs="Arial"/>
-          <w:sz w:val="20"/>
-          <w:szCs w:val="20"/>
-        </w:rPr>
-      </w:pPr>
-      <w:r>
-        <w:rPr>
-          <w:rFonts w:ascii="Arial" w:hAnsi="Arial" w:cs="Arial"/>
-          <w:sz w:val="20"/>
-          <w:szCs w:val="20"/>
-        </w:rPr>
-        <w:t>Coursera</w:t>
-      </w:r>
-    </w:p>
-    <w:p>
-      <w:pPr>
-        <w:pStyle w:val="ListParagraph"/>
-        <w:numPr>
-          <w:ilvl w:val="1"/>
-          <w:numId w:val="9"/>
-        </w:numPr>
-        <w:rPr>
-          <w:rFonts w:ascii="Arial" w:hAnsi="Arial" w:cs="Arial"/>
-          <w:sz w:val="20"/>
-          <w:szCs w:val="20"/>
-        </w:rPr>
-      </w:pPr>
-      <w:r>
-        <w:rPr>
-          <w:rFonts w:ascii="Arial" w:hAnsi="Arial" w:cs="Arial"/>
-          <w:sz w:val="20"/>
-          <w:szCs w:val="20"/>
-        </w:rPr>
-        <w:t>Johns Hopkins Specialization in Data Science</w:t>
-      </w:r>
-    </w:p>
-    <w:p>
-      <w:pPr>
-        <w:pStyle w:val="ListParagraph"/>
-        <w:numPr>
-          <w:ilvl w:val="1"/>
-          <w:numId w:val="9"/>
-        </w:numPr>
-        <w:rPr>
-          <w:rFonts w:ascii="Arial" w:hAnsi="Arial" w:cs="Arial"/>
-          <w:sz w:val="20"/>
-          <w:szCs w:val="20"/>
-        </w:rPr>
-      </w:pPr>
-      <w:r>
-        <w:rPr>
-          <w:rFonts w:ascii="Arial" w:hAnsi="Arial" w:cs="Arial"/>
-          <w:sz w:val="20"/>
-          <w:szCs w:val="20"/>
-        </w:rPr>
-        <w:t>Mastering Software Development in R</w:t>
-      </w:r>
-    </w:p>
-    <w:p>
-      <w:pPr>
-        <w:pStyle w:val="ListParagraph"/>
-        <w:numPr>
-          <w:ilvl w:val="1"/>
-          <w:numId w:val="9"/>
-        </w:numPr>
-        <w:rPr>
-          <w:rFonts w:ascii="Arial" w:hAnsi="Arial" w:cs="Arial"/>
-          <w:sz w:val="20"/>
-          <w:szCs w:val="20"/>
-        </w:rPr>
-      </w:pPr>
-      <w:r>
-        <w:rPr>
-          <w:rFonts w:ascii="Arial" w:hAnsi="Arial" w:cs="Arial"/>
-          <w:sz w:val="20"/>
-          <w:szCs w:val="20"/>
-        </w:rPr>
-        <w:t>UVA – Marketing Analytics</w:t>
-      </w:r>
-    </w:p>
-    <w:p>
-      <w:pPr>
-        <w:pStyle w:val="ListParagraph"/>
-        <w:numPr>
-          <w:ilvl w:val="1"/>
-          <w:numId w:val="9"/>
-        </w:numPr>
-        <w:rPr>
-          <w:rFonts w:ascii="Arial" w:hAnsi="Arial" w:cs="Arial"/>
-          <w:sz w:val="20"/>
-          <w:szCs w:val="20"/>
-        </w:rPr>
-      </w:pPr>
-      <w:r>
-        <w:rPr>
-          <w:rFonts w:ascii="Arial" w:hAnsi="Arial" w:cs="Arial"/>
-          <w:sz w:val="20"/>
-          <w:szCs w:val="20"/>
-        </w:rPr>
-        <w:t>Duke University</w:t>
-      </w:r>
-    </w:p>
-    <w:p>
-      <w:pPr>
-        <w:pStyle w:val="ListParagraph"/>
-        <w:numPr>
-          <w:ilvl w:val="2"/>
-          <w:numId w:val="9"/>
-        </w:numPr>
-        <w:rPr>
-          <w:rFonts w:ascii="Arial" w:hAnsi="Arial" w:cs="Arial"/>
-          <w:sz w:val="20"/>
-          <w:szCs w:val="20"/>
-        </w:rPr>
-      </w:pPr>
-      <w:r>
-        <w:rPr>
-          <w:rFonts w:ascii="Arial" w:hAnsi="Arial" w:cs="Arial"/>
-          <w:sz w:val="20"/>
-          <w:szCs w:val="20"/>
-        </w:rPr>
-        <w:t>Inferential Statistics</w:t>
-      </w:r>
-    </w:p>
-    <w:p>
-      <w:pPr>
-        <w:pStyle w:val="ListParagraph"/>
-        <w:numPr>
-          <w:ilvl w:val="2"/>
-          <w:numId w:val="9"/>
-        </w:numPr>
-        <w:rPr>
-          <w:rFonts w:ascii="Arial" w:hAnsi="Arial" w:cs="Arial"/>
-          <w:sz w:val="20"/>
-          <w:szCs w:val="20"/>
-        </w:rPr>
-      </w:pPr>
-      <w:r>
-        <w:rPr>
-          <w:rFonts w:ascii="Arial" w:hAnsi="Arial" w:cs="Arial"/>
-          <w:sz w:val="20"/>
-          <w:szCs w:val="20"/>
-        </w:rPr>
-        <w:t>Probability and Data</w:t>
-      </w:r>
-    </w:p>
-    <w:p>
-      <w:pPr>
-        <w:pStyle w:val="ListParagraph"/>
-        <w:numPr>
-          <w:ilvl w:val="2"/>
-          <w:numId w:val="9"/>
-        </w:numPr>
-        <w:rPr>
-          <w:rFonts w:ascii="Arial" w:hAnsi="Arial" w:cs="Arial"/>
-          <w:sz w:val="20"/>
-          <w:szCs w:val="20"/>
-        </w:rPr>
-      </w:pPr>
-      <w:r>
-        <w:rPr>
-          <w:rFonts w:ascii="Arial" w:hAnsi="Arial" w:cs="Arial"/>
-          <w:sz w:val="20"/>
-          <w:szCs w:val="20"/>
-        </w:rPr>
-        <w:t>Linear Regression and Modeling</w:t>
-      </w:r>
-    </w:p>
-    <w:p>
-      <w:pPr>
-        <w:pStyle w:val="ListParagraph"/>
-        <w:numPr>
-          <w:ilvl w:val="0"/>
-          <w:numId w:val="9"/>
-        </w:numPr>
-        <w:rPr>
-          <w:rFonts w:ascii="Arial" w:hAnsi="Arial" w:cs="Arial"/>
-          <w:sz w:val="20"/>
-          <w:szCs w:val="20"/>
-        </w:rPr>
-      </w:pPr>
-      <w:r>
-        <w:rPr>
-          <w:rFonts w:ascii="Arial" w:hAnsi="Arial" w:cs="Arial"/>
-          <w:sz w:val="20"/>
-          <w:szCs w:val="20"/>
-        </w:rPr>
-        <w:t>Microsoft Data Science Professional (</w:t>
-      </w:r>
-      <w:hyperlink r:id="rId15" w:history="1">
-        <w:r>
-          <w:rPr>
-            <w:rStyle w:val="Hyperlink"/>
-            <w:sz w:val="20"/>
-            <w:szCs w:val="20"/>
-          </w:rPr>
-          <w:t>https://academy.microsoft.com/en-us/professional-program/data-science/</w:t>
-        </w:r>
-      </w:hyperlink>
-      <w:r>
-        <w:rPr>
-          <w:rFonts w:ascii="Arial" w:hAnsi="Arial" w:cs="Arial"/>
-          <w:sz w:val="20"/>
-          <w:szCs w:val="20"/>
-        </w:rPr>
-        <w:t xml:space="preserve"> )</w:t>
-      </w:r>
+        <w:t xml:space="preserve"> for more</w:t>
+      </w:r>
+      <w:bookmarkStart w:id="0" w:name="_GoBack"/>
+      <w:bookmarkEnd w:id="0"/>
     </w:p>
     <w:sectPr>
-      <w:headerReference w:type="default" r:id="rId16"/>
-      <w:footerReference w:type="default" r:id="rId17"/>
+      <w:headerReference w:type="default" r:id="rId15"/>
+      <w:footerReference w:type="default" r:id="rId16"/>
       <w:pgSz w:w="12240" w:h="15840"/>
       <w:pgMar w:top="720" w:right="720" w:bottom="720" w:left="720" w:header="720" w:footer="720" w:gutter="0"/>
       <w:cols w:space="720"/>
@@ -7110,6 +6627,42 @@
   </w:num>
   <w:num w:numId="9">
     <w:abstractNumId w:val="4"/>
+  </w:num>
+  <w:num w:numId="10">
+    <w:abstractNumId w:val="1"/>
+    <w:lvlOverride w:ilvl="0"/>
+    <w:lvlOverride w:ilvl="1"/>
+    <w:lvlOverride w:ilvl="2"/>
+    <w:lvlOverride w:ilvl="3"/>
+    <w:lvlOverride w:ilvl="4"/>
+    <w:lvlOverride w:ilvl="5"/>
+    <w:lvlOverride w:ilvl="6"/>
+    <w:lvlOverride w:ilvl="7"/>
+    <w:lvlOverride w:ilvl="8"/>
+  </w:num>
+  <w:num w:numId="11">
+    <w:abstractNumId w:val="2"/>
+    <w:lvlOverride w:ilvl="0"/>
+    <w:lvlOverride w:ilvl="1"/>
+    <w:lvlOverride w:ilvl="2"/>
+    <w:lvlOverride w:ilvl="3"/>
+    <w:lvlOverride w:ilvl="4"/>
+    <w:lvlOverride w:ilvl="5"/>
+    <w:lvlOverride w:ilvl="6"/>
+    <w:lvlOverride w:ilvl="7"/>
+    <w:lvlOverride w:ilvl="8"/>
+  </w:num>
+  <w:num w:numId="12">
+    <w:abstractNumId w:val="7"/>
+    <w:lvlOverride w:ilvl="0"/>
+    <w:lvlOverride w:ilvl="1"/>
+    <w:lvlOverride w:ilvl="2"/>
+    <w:lvlOverride w:ilvl="3"/>
+    <w:lvlOverride w:ilvl="4"/>
+    <w:lvlOverride w:ilvl="5"/>
+    <w:lvlOverride w:ilvl="6"/>
+    <w:lvlOverride w:ilvl="7"/>
+    <w:lvlOverride w:ilvl="8"/>
   </w:num>
 </w:numbering>
 </file>
